--- a/Champions/Conanverse/Solomon Cane.docx
+++ b/Champions/Conanverse/Solomon Cane.docx
@@ -43,8 +43,8 @@
         </w:rPr>
       </w:pPr>
       <w:r>
-        <w:object w:dxaOrig="5699" w:dyaOrig="9599">
-          <v:rect xmlns:o="urn:schemas-microsoft-com:office:office" xmlns:v="urn:schemas-microsoft-com:vml" id="rectole0000000000" style="width:284.950000pt;height:479.950000pt" o:preferrelative="t" o:ole="">
+        <w:object w:dxaOrig="5770" w:dyaOrig="9718">
+          <v:rect xmlns:o="urn:schemas-microsoft-com:office:office" xmlns:v="urn:schemas-microsoft-com:vml" id="rectole0000000000" style="width:288.500000pt;height:485.900000pt" o:preferrelative="t" o:ole="">
             <o:lock v:ext="edit"/>
             <v:imagedata xmlns:r="http://schemas.openxmlformats.org/officeDocument/2006/relationships" r:id="docRId1" o:title=""/>
           </v:rect>
@@ -58,11 +58,11 @@
         <w:ind w:right="0" w:left="0" w:firstLine="0"/>
         <w:jc w:val="left"/>
         <w:rPr>
-          <w:rFonts w:ascii="Times New Roman" w:hAnsi="Times New Roman" w:cs="Times New Roman" w:eastAsia="Times New Roman"/>
-          <w:color w:val="auto"/>
-          <w:spacing w:val="0"/>
-          <w:position w:val="0"/>
-          <w:sz w:val="24"/>
+          <w:rFonts w:ascii="Calibri" w:hAnsi="Calibri" w:cs="Calibri" w:eastAsia="Calibri"/>
+          <w:color w:val="auto"/>
+          <w:spacing w:val="0"/>
+          <w:position w:val="0"/>
+          <w:sz w:val="22"/>
           <w:shd w:fill="auto" w:val="clear"/>
         </w:rPr>
       </w:pPr>
@@ -91,43 +91,6 @@
       </w:r>
       <w:r>
         <w:rPr>
-          <w:rFonts w:ascii="Times New Roman" w:hAnsi="Times New Roman" w:cs="Times New Roman" w:eastAsia="Times New Roman"/>
-          <w:color w:val="auto"/>
-          <w:spacing w:val="0"/>
-          <w:position w:val="0"/>
-          <w:sz w:val="24"/>
-          <w:shd w:fill="auto" w:val="clear"/>
-        </w:rPr>
-        <w:t xml:space="preserve">,,</w:t>
-      </w:r>
-    </w:p>
-    <w:p>
-      <w:pPr>
-        <w:spacing w:before="100" w:after="100" w:line="240"/>
-        <w:ind w:right="0" w:left="0" w:firstLine="0"/>
-        <w:jc w:val="left"/>
-        <w:rPr>
-          <w:rFonts w:ascii="Calibri" w:hAnsi="Calibri" w:cs="Calibri" w:eastAsia="Calibri"/>
-          <w:color w:val="auto"/>
-          <w:spacing w:val="0"/>
-          <w:position w:val="0"/>
-          <w:sz w:val="22"/>
-          <w:shd w:fill="auto" w:val="clear"/>
-        </w:rPr>
-      </w:pPr>
-      <w:r>
-        <w:rPr>
-          <w:rFonts w:ascii="Calibri" w:hAnsi="Calibri" w:cs="Calibri" w:eastAsia="Calibri"/>
-          <w:color w:val="auto"/>
-          <w:spacing w:val="0"/>
-          <w:position w:val="0"/>
-          <w:sz w:val="22"/>
-          <w:shd w:fill="auto" w:val="clear"/>
-        </w:rPr>
-        <w:t xml:space="preserve">,,</w:t>
-      </w:r>
-      <w:r>
-        <w:rPr>
           <w:rFonts w:ascii="Calibri" w:hAnsi="Calibri" w:cs="Calibri" w:eastAsia="Calibri"/>
           <w:i/>
           <w:color w:val="auto"/>
@@ -159,7 +122,7 @@
           <w:sz w:val="24"/>
           <w:shd w:fill="auto" w:val="clear"/>
         </w:rPr>
-        <w:t xml:space="preserve">.,,</w:t>
+        <w:t xml:space="preserve">. ,,</w:t>
       </w:r>
     </w:p>
     <w:p>
@@ -515,8 +478,8 @@
         </w:rPr>
       </w:pPr>
       <w:r>
-        <w:object w:dxaOrig="6418" w:dyaOrig="9496">
-          <v:rect xmlns:o="urn:schemas-microsoft-com:office:office" xmlns:v="urn:schemas-microsoft-com:vml" id="rectole0000000001" style="width:320.900000pt;height:474.800000pt" o:preferrelative="t" o:ole="">
+        <w:object w:dxaOrig="6499" w:dyaOrig="9617">
+          <v:rect xmlns:o="urn:schemas-microsoft-com:office:office" xmlns:v="urn:schemas-microsoft-com:vml" id="rectole0000000001" style="width:324.950000pt;height:480.850000pt" o:preferrelative="t" o:ole="">
             <o:lock v:ext="edit"/>
             <v:imagedata xmlns:r="http://schemas.openxmlformats.org/officeDocument/2006/relationships" r:id="docRId3" o:title=""/>
           </v:rect>
